--- a/s1-be-m06-functies/acceptatie test/6.3 - danny.docx
+++ b/s1-be-m06-functies/acceptatie test/6.3 - danny.docx
@@ -307,6 +307,12 @@
                 <w:rFonts w:ascii="Calibri" w:hAnsi="Calibri"/>
               </w:rPr>
             </w:pPr>
+            <w:r>
+              <w:rPr>
+                <w:rFonts w:ascii="Calibri" w:hAnsi="Calibri"/>
+              </w:rPr>
+              <w:t>Steenboek</w:t>
+            </w:r>
           </w:p>
         </w:tc>
       </w:tr>
@@ -346,6 +352,12 @@
                 <w:rFonts w:ascii="Calibri" w:hAnsi="Calibri"/>
               </w:rPr>
             </w:pPr>
+            <w:r>
+              <w:rPr>
+                <w:rFonts w:ascii="Calibri" w:hAnsi="Calibri"/>
+              </w:rPr>
+              <w:t>//geen</w:t>
+            </w:r>
           </w:p>
         </w:tc>
       </w:tr>
@@ -402,6 +414,12 @@
                 <w:rFonts w:ascii="Calibri" w:hAnsi="Calibri"/>
               </w:rPr>
             </w:pPr>
+            <w:r>
+              <w:rPr>
+                <w:rFonts w:ascii="Calibri" w:hAnsi="Calibri"/>
+              </w:rPr>
+              <w:t>2</w:t>
+            </w:r>
           </w:p>
         </w:tc>
         <w:tc>
@@ -442,6 +460,12 @@
                 <w:rFonts w:ascii="Calibri" w:hAnsi="Calibri"/>
               </w:rPr>
             </w:pPr>
+            <w:r>
+              <w:rPr>
+                <w:rFonts w:ascii="Calibri" w:hAnsi="Calibri"/>
+              </w:rPr>
+              <w:t>3</w:t>
+            </w:r>
           </w:p>
         </w:tc>
         <w:tc>
@@ -476,6 +500,15 @@
                 <w:b/>
               </w:rPr>
             </w:pPr>
+            <w:proofErr w:type="spellStart"/>
+            <w:r>
+              <w:rPr>
+                <w:rFonts w:ascii="Calibri" w:hAnsi="Calibri"/>
+                <w:b/>
+              </w:rPr>
+              <w:t>danny</w:t>
+            </w:r>
+            <w:proofErr w:type="spellEnd"/>
           </w:p>
         </w:tc>
       </w:tr>
@@ -554,24 +587,8 @@
                 <w:rFonts w:ascii="Calibri" w:hAnsi="Calibri"/>
                 <w:b/>
               </w:rPr>
-              <w:t>24 –</w:t>
-            </w:r>
-            <w:r>
-              <w:rPr>
-                <w:rFonts w:ascii="Calibri" w:hAnsi="Calibri"/>
-                <w:b/>
-              </w:rPr>
-              <w:t xml:space="preserve"> 20</w:t>
-            </w:r>
-            <w:r>
-              <w:rPr>
-                <w:rFonts w:ascii="Calibri" w:hAnsi="Calibri"/>
-                <w:b/>
-              </w:rPr>
-              <w:t>- 2002</w:t>
-            </w:r>
-            <w:bookmarkStart w:id="1" w:name="_GoBack"/>
-            <w:bookmarkEnd w:id="1"/>
+              <w:t>24 – 20- 2002</w:t>
+            </w:r>
           </w:p>
         </w:tc>
       </w:tr>
@@ -655,16 +672,8 @@
               <w:rPr>
                 <w:rFonts w:ascii="Calibri" w:hAnsi="Calibri"/>
               </w:rPr>
-              <w:t xml:space="preserve">Bijpassend </w:t>
-            </w:r>
-            <w:proofErr w:type="spellStart"/>
-            <w:r>
-              <w:rPr>
-                <w:rFonts w:ascii="Calibri" w:hAnsi="Calibri"/>
-              </w:rPr>
-              <w:t>enum</w:t>
-            </w:r>
-            <w:proofErr w:type="spellEnd"/>
+              <w:t>Error of crash</w:t>
+            </w:r>
           </w:p>
         </w:tc>
       </w:tr>
@@ -714,6 +723,12 @@
                 <w:rFonts w:ascii="Calibri" w:hAnsi="Calibri"/>
               </w:rPr>
             </w:pPr>
+            <w:r>
+              <w:rPr>
+                <w:rFonts w:ascii="Calibri" w:hAnsi="Calibri"/>
+              </w:rPr>
+              <w:t>crash</w:t>
+            </w:r>
           </w:p>
         </w:tc>
       </w:tr>
@@ -753,6 +768,12 @@
                 <w:rFonts w:ascii="Calibri" w:hAnsi="Calibri"/>
               </w:rPr>
             </w:pPr>
+            <w:r>
+              <w:rPr>
+                <w:rFonts w:ascii="Calibri" w:hAnsi="Calibri"/>
+              </w:rPr>
+              <w:t>//geen</w:t>
+            </w:r>
           </w:p>
         </w:tc>
       </w:tr>
@@ -809,6 +830,12 @@
                 <w:rFonts w:ascii="Calibri" w:hAnsi="Calibri"/>
               </w:rPr>
             </w:pPr>
+            <w:r>
+              <w:rPr>
+                <w:rFonts w:ascii="Calibri" w:hAnsi="Calibri"/>
+              </w:rPr>
+              <w:t>2</w:t>
+            </w:r>
           </w:p>
         </w:tc>
         <w:tc>
@@ -849,6 +876,12 @@
                 <w:rFonts w:ascii="Calibri" w:hAnsi="Calibri"/>
               </w:rPr>
             </w:pPr>
+            <w:r>
+              <w:rPr>
+                <w:rFonts w:ascii="Calibri" w:hAnsi="Calibri"/>
+              </w:rPr>
+              <w:t>3d</w:t>
+            </w:r>
           </w:p>
         </w:tc>
         <w:tc>
@@ -883,6 +916,15 @@
                 <w:b/>
               </w:rPr>
             </w:pPr>
+            <w:proofErr w:type="spellStart"/>
+            <w:r>
+              <w:rPr>
+                <w:rFonts w:ascii="Calibri" w:hAnsi="Calibri"/>
+                <w:b/>
+              </w:rPr>
+              <w:t>danny</w:t>
+            </w:r>
+            <w:proofErr w:type="spellEnd"/>
           </w:p>
         </w:tc>
       </w:tr>
@@ -961,35 +1003,7 @@
                 <w:rFonts w:ascii="Calibri" w:hAnsi="Calibri"/>
                 <w:b/>
               </w:rPr>
-              <w:t>1</w:t>
-            </w:r>
-            <w:r>
-              <w:rPr>
-                <w:rFonts w:ascii="Calibri" w:hAnsi="Calibri"/>
-                <w:b/>
-              </w:rPr>
-              <w:t xml:space="preserve"> –</w:t>
-            </w:r>
-            <w:r>
-              <w:rPr>
-                <w:rFonts w:ascii="Calibri" w:hAnsi="Calibri"/>
-                <w:b/>
-              </w:rPr>
-              <w:t xml:space="preserve"> 1</w:t>
-            </w:r>
-            <w:r>
-              <w:rPr>
-                <w:rFonts w:ascii="Calibri" w:hAnsi="Calibri"/>
-                <w:b/>
-              </w:rPr>
-              <w:t xml:space="preserve">- </w:t>
-            </w:r>
-            <w:r>
-              <w:rPr>
-                <w:rFonts w:ascii="Calibri" w:hAnsi="Calibri"/>
-                <w:b/>
-              </w:rPr>
-              <w:t>2005</w:t>
+              <w:t>1 – 1- 2005</w:t>
             </w:r>
           </w:p>
         </w:tc>
@@ -1133,6 +1147,14 @@
                 <w:rFonts w:ascii="Calibri" w:hAnsi="Calibri"/>
               </w:rPr>
             </w:pPr>
+            <w:r>
+              <w:rPr>
+                <w:rFonts w:ascii="Calibri" w:hAnsi="Calibri"/>
+              </w:rPr>
+              <w:t>steenbok</w:t>
+            </w:r>
+            <w:bookmarkStart w:id="1" w:name="_GoBack"/>
+            <w:bookmarkEnd w:id="1"/>
           </w:p>
         </w:tc>
       </w:tr>
@@ -1172,6 +1194,12 @@
                 <w:rFonts w:ascii="Calibri" w:hAnsi="Calibri"/>
               </w:rPr>
             </w:pPr>
+            <w:r>
+              <w:rPr>
+                <w:rFonts w:ascii="Calibri" w:hAnsi="Calibri"/>
+              </w:rPr>
+              <w:t>//geen</w:t>
+            </w:r>
           </w:p>
         </w:tc>
       </w:tr>
@@ -1228,6 +1256,12 @@
                 <w:rFonts w:ascii="Calibri" w:hAnsi="Calibri"/>
               </w:rPr>
             </w:pPr>
+            <w:r>
+              <w:rPr>
+                <w:rFonts w:ascii="Calibri" w:hAnsi="Calibri"/>
+              </w:rPr>
+              <w:t>2</w:t>
+            </w:r>
           </w:p>
         </w:tc>
         <w:tc>
@@ -1268,6 +1302,12 @@
                 <w:rFonts w:ascii="Calibri" w:hAnsi="Calibri"/>
               </w:rPr>
             </w:pPr>
+            <w:r>
+              <w:rPr>
+                <w:rFonts w:ascii="Calibri" w:hAnsi="Calibri"/>
+              </w:rPr>
+              <w:t>3</w:t>
+            </w:r>
           </w:p>
         </w:tc>
         <w:tc>
@@ -1302,6 +1342,15 @@
                 <w:b/>
               </w:rPr>
             </w:pPr>
+            <w:proofErr w:type="spellStart"/>
+            <w:r>
+              <w:rPr>
+                <w:rFonts w:ascii="Calibri" w:hAnsi="Calibri"/>
+                <w:b/>
+              </w:rPr>
+              <w:t>danny</w:t>
+            </w:r>
+            <w:proofErr w:type="spellEnd"/>
           </w:p>
         </w:tc>
       </w:tr>
@@ -4139,7 +4188,7 @@
 </file>
 
 <file path=customXml/itemProps1.xml><?xml version="1.0" encoding="utf-8"?>
-<ds:datastoreItem xmlns:ds="http://schemas.openxmlformats.org/officeDocument/2006/customXml" ds:itemID="{B9BB5725-E432-453E-AA3A-127370C3825C}">
+<ds:datastoreItem xmlns:ds="http://schemas.openxmlformats.org/officeDocument/2006/customXml" ds:itemID="{8BA7D1BA-6FBD-47D9-8953-AEF5B93ACC35}">
   <ds:schemaRefs>
     <ds:schemaRef ds:uri="http://schemas.openxmlformats.org/officeDocument/2006/bibliography"/>
   </ds:schemaRefs>
